--- a/PDF/Adhesive bond strength test rig.docx
+++ b/PDF/Adhesive bond strength test rig.docx
@@ -34,16 +34,100 @@
         <w:rPr>
           <w:noProof/>
         </w:rPr>
-        <w:t xml:space="preserve">This test rig was designed to fit in the in house 12 ton hydraulic shop press and measure the breaking strength of different adhesive joint designs. I ran FEA simulations and itterated the design to support 500 lbs with a yielding factor of safety of over 3. A strain guage load cell was used selected to measure force the adhesive breaking force. </w:t>
-      </w:r>
-      <w:r>
-        <w:rPr>
-          <w:noProof/>
-        </w:rPr>
-        <w:t xml:space="preserve">In addition to the mechaical design and wiring, I wrote the test plan and programed the arduino. </w:t>
+        <w:t>I designed this</w:t>
+      </w:r>
+      <w:r>
+        <w:rPr>
+          <w:noProof/>
+        </w:rPr>
+        <w:t xml:space="preserve"> test rig was to fit in </w:t>
+      </w:r>
+      <w:r>
+        <w:rPr>
+          <w:noProof/>
+        </w:rPr>
+        <w:t>our</w:t>
+      </w:r>
+      <w:r>
+        <w:rPr>
+          <w:noProof/>
+        </w:rPr>
+        <w:t xml:space="preserve"> 12 ton hydraulic shop press and measure t</w:t>
       </w:r>
       <w:bookmarkStart w:id="0" w:name="_GoBack"/>
       <w:bookmarkEnd w:id="0"/>
+      <w:r>
+        <w:rPr>
+          <w:noProof/>
+        </w:rPr>
+        <w:t xml:space="preserve">he breaking strength of different adhesive joint designs. I ran FEA simulations and itterated the design to support 500 lbs with a yielding factor of safety of over 3. </w:t>
+      </w:r>
+      <w:r>
+        <w:rPr>
+          <w:noProof/>
+        </w:rPr>
+        <w:t xml:space="preserve">I selected a </w:t>
+      </w:r>
+      <w:r>
+        <w:rPr>
+          <w:noProof/>
+        </w:rPr>
+        <w:t>load cell was to measure the breaking force</w:t>
+      </w:r>
+      <w:r>
+        <w:rPr>
+          <w:noProof/>
+        </w:rPr>
+        <w:t xml:space="preserve"> of the adhesive bond</w:t>
+      </w:r>
+      <w:r>
+        <w:rPr>
+          <w:noProof/>
+        </w:rPr>
+        <w:t xml:space="preserve">. </w:t>
+      </w:r>
+      <w:r>
+        <w:rPr>
+          <w:noProof/>
+        </w:rPr>
+        <w:t>In addition to the mecha</w:t>
+      </w:r>
+      <w:r>
+        <w:rPr>
+          <w:noProof/>
+        </w:rPr>
+        <w:t>n</w:t>
+      </w:r>
+      <w:r>
+        <w:rPr>
+          <w:noProof/>
+        </w:rPr>
+        <w:t>ica</w:t>
+      </w:r>
+      <w:r>
+        <w:rPr>
+          <w:noProof/>
+        </w:rPr>
+        <w:t xml:space="preserve">l design and wiring, I wrote </w:t>
+      </w:r>
+      <w:r>
+        <w:rPr>
+          <w:noProof/>
+        </w:rPr>
+        <w:t xml:space="preserve">a </w:t>
+      </w:r>
+      <w:r>
+        <w:rPr>
+          <w:noProof/>
+        </w:rPr>
+        <w:t>detailed test plan and programed an arduino for data aquisition</w:t>
+      </w:r>
+      <w:r>
+        <w:rPr>
+          <w:noProof/>
+        </w:rPr>
+        <w:t>.</w:t>
+      </w:r>
     </w:p>
     <w:p>
       <w:pPr>
@@ -56,6 +140,9 @@
         </w:pPrChange>
       </w:pPr>
       <w:r>
+        <w:rPr>
+          <w:noProof/>
+        </w:rPr>
         <w:drawing>
           <wp:inline distT="0" distB="0" distL="0" distR="0" wp14:anchorId="6DC4FAF6" wp14:editId="27881805">
             <wp:extent cx="2847759" cy="3346327"/>
@@ -168,6 +255,9 @@
         <w:t xml:space="preserve">  </w:t>
       </w:r>
       <w:r>
+        <w:rPr>
+          <w:noProof/>
+        </w:rPr>
         <w:drawing>
           <wp:inline distT="0" distB="0" distL="0" distR="0" wp14:anchorId="532B012E" wp14:editId="24D1ACD9">
             <wp:extent cx="4229838" cy="2053008"/>
@@ -354,6 +444,7 @@
     <w:lsdException w:name="HTML Sample" w:semiHidden="1" w:unhideWhenUsed="1"/>
     <w:lsdException w:name="HTML Typewriter" w:semiHidden="1" w:unhideWhenUsed="1"/>
     <w:lsdException w:name="HTML Variable" w:semiHidden="1" w:unhideWhenUsed="1"/>
+    <w:lsdException w:name="Normal Table" w:semiHidden="1" w:unhideWhenUsed="1"/>
     <w:lsdException w:name="annotation subject" w:semiHidden="1" w:unhideWhenUsed="1"/>
     <w:lsdException w:name="No List" w:semiHidden="1" w:unhideWhenUsed="1"/>
     <w:lsdException w:name="Outline List 1" w:semiHidden="1" w:unhideWhenUsed="1"/>
@@ -398,6 +489,7 @@
     <w:lsdException w:name="Table Professional" w:semiHidden="1" w:unhideWhenUsed="1"/>
     <w:lsdException w:name="Table Subtle 1" w:semiHidden="1" w:unhideWhenUsed="1"/>
     <w:lsdException w:name="Table Subtle 2" w:semiHidden="1" w:unhideWhenUsed="1"/>
+    <w:lsdException w:name="Table Web 1" w:semiHidden="1" w:unhideWhenUsed="1"/>
     <w:lsdException w:name="Table Web 2" w:semiHidden="1" w:unhideWhenUsed="1"/>
     <w:lsdException w:name="Table Web 3" w:semiHidden="1" w:unhideWhenUsed="1"/>
     <w:lsdException w:name="Balloon Text" w:semiHidden="1" w:unhideWhenUsed="1"/>
